--- a/Projekt_SA.docx
+++ b/Projekt_SA.docx
@@ -583,7 +583,6 @@
         </w:rPr>
       </w:pPr>
       <w:bookmarkStart w:id="0" w:name="_Toc410252576"/>
-      <w:proofErr w:type="spellStart"/>
       <w:r>
         <w:rPr>
           <w:b/>
@@ -592,30 +591,9 @@
           <w:lang w:val="en-US"/>
         </w:rPr>
         <w:lastRenderedPageBreak/>
-        <w:t>Spis</w:t>
-      </w:r>
-      <w:proofErr w:type="spellEnd"/>
-      <w:r>
-        <w:rPr>
-          <w:b/>
-          <w:sz w:val="28"/>
-          <w:szCs w:val="28"/>
-          <w:lang w:val="en-US"/>
-        </w:rPr>
-        <w:t xml:space="preserve"> </w:t>
-      </w:r>
-      <w:proofErr w:type="spellStart"/>
-      <w:r>
-        <w:rPr>
-          <w:b/>
-          <w:sz w:val="28"/>
-          <w:szCs w:val="28"/>
-          <w:lang w:val="en-US"/>
-        </w:rPr>
-        <w:t>treści</w:t>
+        <w:t>Spis treści</w:t>
       </w:r>
       <w:bookmarkEnd w:id="0"/>
-      <w:proofErr w:type="spellEnd"/>
     </w:p>
     <w:p>
       <w:pPr>
@@ -2105,192 +2083,135 @@
     <w:p>
       <w:bookmarkStart w:id="5" w:name="_Toc36826746"/>
       <w:r>
-        <w:t xml:space="preserve">Celem pracy jest opracowanie systemu sterownika robota mobilnego z funkcją wyznaczenia orientacji i bezprzewodowego </w:t>
-      </w:r>
-      <w:proofErr w:type="spellStart"/>
-      <w:r>
-        <w:t>przesyłu</w:t>
-      </w:r>
-      <w:proofErr w:type="spellEnd"/>
-      <w:r>
-        <w:t xml:space="preserve"> danych na komputer PC przy użyciu systemu Robot Operating System (ROS). Proponowany sterownik może zostać użyty w konstrukcjach robotów wymagających sterowania w oparciu o tzw. </w:t>
-      </w:r>
-      <w:proofErr w:type="spellStart"/>
-      <w:r>
-        <w:t>dead</w:t>
-      </w:r>
-      <w:proofErr w:type="spellEnd"/>
+        <w:t>Ja pisze tutaj kurde</w:t>
+      </w:r>
+    </w:p>
+    <w:p>
+      <w:pPr>
+        <w:pStyle w:val="Nagwek1"/>
+      </w:pPr>
+      <w:r>
+        <w:t>1.2. Metodyka realizacji</w:t>
+      </w:r>
+      <w:bookmarkEnd w:id="5"/>
+    </w:p>
+    <w:p>
+      <w:pPr>
+        <w:rPr>
+          <w:i/>
+        </w:rPr>
+      </w:pPr>
+      <w:r>
+        <w:t xml:space="preserve">Metodyka realizacji pracy... </w:t>
+      </w:r>
+      <w:r>
+        <w:rPr>
+          <w:i/>
+        </w:rPr>
+        <w:t>(ustalić z promotorem)</w:t>
+      </w:r>
+    </w:p>
+    <w:p>
+      <w:pPr>
+        <w:pStyle w:val="Nagwek1"/>
+      </w:pPr>
+      <w:bookmarkStart w:id="6" w:name="_Toc36826747"/>
+      <w:r>
+        <w:t>1.3. Charakterystyka pracy</w:t>
+      </w:r>
+      <w:bookmarkEnd w:id="6"/>
+    </w:p>
+    <w:p>
+      <w:r>
+        <w:t>W drugim rozdziale tejże pracy</w:t>
+      </w:r>
+      <w:r>
+        <w:t xml:space="preserve"> przedstawione zostaną dostępne rozwiązania fuzji danych z jednostki IMU. Rozwiązania zostaną porównane i wybrany zostanie </w:t>
+      </w:r>
+      <w:r>
+        <w:t>algorytm</w:t>
+      </w:r>
+      <w:r>
+        <w:t xml:space="preserve"> optymalny do opisywanego zastosowania. </w:t>
+      </w:r>
+    </w:p>
+    <w:p>
+      <w:r>
+        <w:t xml:space="preserve">Rozdział trzeci dotyczy </w:t>
+      </w:r>
+      <w:r>
+        <w:t>projektowanego węzła systemu ROS, który pozwoli na wymianę danych pomiędzy komputerem PC a mikrokomputerem Raspberry PI 3B+. W tym rozdziale zostanie także opisany zmodyfikowany system Raspbia</w:t>
+      </w:r>
+      <w:r>
+        <w:t>n z jądrem Linux czasu rzeczywist</w:t>
+      </w:r>
+      <w:r>
+        <w:t xml:space="preserve">ego. </w:t>
+      </w:r>
+    </w:p>
+    <w:p>
+      <w:r>
+        <w:t>W rozdziale czwartym przedstawione zosta</w:t>
+      </w:r>
+      <w:r>
+        <w:t>ły</w:t>
+      </w:r>
       <w:r>
         <w:t xml:space="preserve"> </w:t>
       </w:r>
-      <w:proofErr w:type="spellStart"/>
-      <w:r>
-        <w:t>reckoning</w:t>
-      </w:r>
-      <w:proofErr w:type="spellEnd"/>
-      <w:r>
-        <w:t xml:space="preserve">, czyli wyznaczanie pozycji na podstawie zliczania przyspieszeń mierzonych przez jednostkę IMU. W celu wyznaczenia przyspieszeń liniowych, pozbawionych wpływu grawitacji wymagane jest wyznaczenie orientacji urządzenia. Pomiar orientacji konieczny jest także w przypadku robotów latających, których stabilizacja oparta jest na tej informacji. Komputer </w:t>
-      </w:r>
-      <w:proofErr w:type="spellStart"/>
-      <w:r>
-        <w:t>Raspberry</w:t>
-      </w:r>
-      <w:proofErr w:type="spellEnd"/>
-      <w:r>
-        <w:t xml:space="preserve"> PI 3b+ zostanie wykorzystany do zdalnego </w:t>
-      </w:r>
-      <w:proofErr w:type="spellStart"/>
-      <w:r>
-        <w:t>przesyłu</w:t>
-      </w:r>
-      <w:proofErr w:type="spellEnd"/>
-      <w:r>
-        <w:t xml:space="preserve"> danych do komputera PC, który realizować będzie węzeł systemu ROS. </w:t>
-      </w:r>
-    </w:p>
+      <w:r>
+        <w:t xml:space="preserve">aspekty techniczne wykonania płyty PCB modułu sterownika oraz implementacja </w:t>
+      </w:r>
+      <w:r>
+        <w:t xml:space="preserve">wybranego </w:t>
+      </w:r>
+      <w:r>
+        <w:t xml:space="preserve">algorytmu </w:t>
+      </w:r>
+      <w:r>
+        <w:t xml:space="preserve">fuzji danych. </w:t>
+      </w:r>
+      <w:r>
+        <w:t xml:space="preserve"> </w:t>
+      </w:r>
+    </w:p>
+    <w:p/>
+    <w:p>
+      <w:r>
+        <w:t xml:space="preserve">Na końcu pracy umieszczone </w:t>
+      </w:r>
+      <w:r>
+        <w:t>zostały</w:t>
+      </w:r>
+      <w:r>
+        <w:t xml:space="preserve"> wnioski wynikające z całości </w:t>
+      </w:r>
+      <w:r>
+        <w:t>pracy, czyli</w:t>
+      </w:r>
+      <w:r>
+        <w:t xml:space="preserve"> części teoretycznej jak i praktycznej. Przedstawiona zosta</w:t>
+      </w:r>
+      <w:r>
+        <w:t>ła</w:t>
+      </w:r>
+      <w:r>
+        <w:t xml:space="preserve"> także literatura wykorzystana do sporządzenia </w:t>
+      </w:r>
+      <w:r>
+        <w:t>niniejszej</w:t>
+      </w:r>
+      <w:r>
+        <w:t xml:space="preserve"> pracy.</w:t>
+      </w:r>
+    </w:p>
+    <w:p/>
     <w:p>
       <w:pPr>
         <w:pStyle w:val="Nagwek1"/>
       </w:pPr>
-      <w:r>
-        <w:t>1.2. Metodyka realizacji</w:t>
-      </w:r>
-      <w:bookmarkEnd w:id="5"/>
-    </w:p>
-    <w:p>
-      <w:pPr>
-        <w:rPr>
-          <w:i/>
-        </w:rPr>
-      </w:pPr>
-      <w:r>
-        <w:t xml:space="preserve">Metodyka realizacji pracy... </w:t>
-      </w:r>
-      <w:r>
-        <w:rPr>
-          <w:i/>
-        </w:rPr>
-        <w:t>(ustalić z promotorem)</w:t>
-      </w:r>
-    </w:p>
-    <w:p>
-      <w:pPr>
-        <w:pStyle w:val="Nagwek1"/>
-      </w:pPr>
-      <w:bookmarkStart w:id="6" w:name="_Toc36826747"/>
-      <w:r>
-        <w:t>1.3. Charakterystyka pracy</w:t>
-      </w:r>
-      <w:bookmarkEnd w:id="6"/>
-    </w:p>
-    <w:p>
-      <w:r>
-        <w:t>W drugim rozdziale tejże pracy</w:t>
-      </w:r>
-      <w:r>
-        <w:t xml:space="preserve"> przedstawione zostaną dostępne rozwiązania fuzji danych z jednostki IMU. Rozwiązania zostaną porównane i wybrany zostanie </w:t>
-      </w:r>
-      <w:r>
-        <w:t>algorytm</w:t>
-      </w:r>
-      <w:r>
-        <w:t xml:space="preserve"> optymalny do opisywanego zastosowania. </w:t>
-      </w:r>
-    </w:p>
-    <w:p>
-      <w:r>
-        <w:t xml:space="preserve">Rozdział trzeci dotyczy </w:t>
-      </w:r>
-      <w:r>
-        <w:t xml:space="preserve">projektowanego węzła systemu ROS, który pozwoli na wymianę danych pomiędzy komputerem PC a mikrokomputerem </w:t>
-      </w:r>
-      <w:proofErr w:type="spellStart"/>
-      <w:r>
-        <w:t>Raspberry</w:t>
-      </w:r>
-      <w:proofErr w:type="spellEnd"/>
-      <w:r>
-        <w:t xml:space="preserve"> PI 3B+. W tym rozdziale zostanie także opisany zmodyfikowany system </w:t>
-      </w:r>
-      <w:proofErr w:type="spellStart"/>
-      <w:r>
-        <w:t>Raspbia</w:t>
-      </w:r>
-      <w:r>
-        <w:t>n</w:t>
-      </w:r>
-      <w:proofErr w:type="spellEnd"/>
-      <w:r>
-        <w:t xml:space="preserve"> z jądrem Linux czasu rzeczywist</w:t>
-      </w:r>
-      <w:r>
-        <w:t xml:space="preserve">ego. </w:t>
-      </w:r>
-    </w:p>
-    <w:p>
-      <w:r>
-        <w:t>W rozdziale czwartym przedstawione zosta</w:t>
-      </w:r>
-      <w:r>
-        <w:t>ły</w:t>
-      </w:r>
-      <w:r>
-        <w:t xml:space="preserve"> </w:t>
-      </w:r>
-      <w:r>
-        <w:t xml:space="preserve">aspekty techniczne wykonania płyty PCB modułu sterownika oraz implementacja </w:t>
-      </w:r>
-      <w:r>
-        <w:t xml:space="preserve">wybranego </w:t>
-      </w:r>
-      <w:r>
-        <w:t xml:space="preserve">algorytmu </w:t>
-      </w:r>
-      <w:r>
-        <w:t xml:space="preserve">fuzji danych. </w:t>
-      </w:r>
-      <w:r>
-        <w:t xml:space="preserve"> </w:t>
-      </w:r>
-    </w:p>
-    <w:p/>
-    <w:p>
-      <w:r>
-        <w:t xml:space="preserve">Na końcu pracy umieszczone </w:t>
-      </w:r>
-      <w:r>
-        <w:t>zostały</w:t>
-      </w:r>
-      <w:r>
-        <w:t xml:space="preserve"> wnioski wynikające z całości </w:t>
-      </w:r>
-      <w:r>
-        <w:t>pracy, czyli</w:t>
-      </w:r>
-      <w:r>
-        <w:t xml:space="preserve"> części teoretycznej jak i praktycznej. Przedstawiona zosta</w:t>
-      </w:r>
-      <w:r>
-        <w:t>ła</w:t>
-      </w:r>
-      <w:r>
-        <w:t xml:space="preserve"> także literatura wykorzystana do sporządzenia </w:t>
-      </w:r>
-      <w:r>
-        <w:t>niniejszej</w:t>
-      </w:r>
-      <w:r>
-        <w:t xml:space="preserve"> pracy.</w:t>
-      </w:r>
-    </w:p>
-    <w:p/>
-    <w:p>
-      <w:pPr>
-        <w:pStyle w:val="Nagwek1"/>
-      </w:pPr>
       <w:bookmarkStart w:id="7" w:name="_Toc36826748"/>
       <w:r>
-        <w:lastRenderedPageBreak/>
         <w:t>1.4.</w:t>
       </w:r>
       <w:r>
@@ -2585,15 +2506,7 @@
         <w:t xml:space="preserve"> w oparciu o pomiary. </w:t>
       </w:r>
       <w:r>
-        <w:t xml:space="preserve">Algorytm ten jest znacznie bardziej wymagający obliczeniowo, szczególnie jeśli planowane jest wykorzystanie rozszerzonych filtrów Kalmana (Extended Klaman </w:t>
-      </w:r>
-      <w:proofErr w:type="spellStart"/>
-      <w:r>
-        <w:t>Filter</w:t>
-      </w:r>
-      <w:proofErr w:type="spellEnd"/>
-      <w:r>
-        <w:t xml:space="preserve"> – EKF). </w:t>
+        <w:t xml:space="preserve">Algorytm ten jest znacznie bardziej wymagający obliczeniowo, szczególnie jeśli planowane jest wykorzystanie rozszerzonych filtrów Kalmana (Extended Klaman Filter – EKF). </w:t>
       </w:r>
       <w:r>
         <w:t>Dodatkowo do poprawnego działania wymaga pomiarów wariancji pomiarów czujników, oraz modelu obiektu, którego orientację wyznaczamy.</w:t>
@@ -2743,15 +2656,7 @@
         <w:t>N</w:t>
       </w:r>
       <w:r>
-        <w:t xml:space="preserve">a potrzeby projektu przygotowano płytkę PCB. Na płytce znajduje się mikrokontroler odpowiedzialny za komunikację z jednostką IMU – STM32G473, jednostka IMU – BMI160 firmy </w:t>
-      </w:r>
-      <w:proofErr w:type="spellStart"/>
-      <w:r>
-        <w:t>Bosh</w:t>
-      </w:r>
-      <w:proofErr w:type="spellEnd"/>
-      <w:r>
-        <w:t xml:space="preserve">, oraz niezbędne elementy pasywne. Diagram komunikacji oraz wymiany danych przedstawiono na Rys. XXX. </w:t>
+        <w:t xml:space="preserve">a potrzeby projektu przygotowano płytkę PCB. Na płytce znajduje się mikrokontroler odpowiedzialny za komunikację z jednostką IMU – STM32G473, jednostka IMU – BMI160 firmy Bosh, oraz niezbędne elementy pasywne. Diagram komunikacji oraz wymiany danych przedstawiono na Rys. XXX. </w:t>
       </w:r>
     </w:p>
     <w:p>
@@ -2813,15 +2718,7 @@
     <w:p>
       <w:r>
         <w:lastRenderedPageBreak/>
-        <w:t xml:space="preserve">Płytka została zaprojektowana w programie </w:t>
-      </w:r>
-      <w:proofErr w:type="spellStart"/>
-      <w:r>
-        <w:t>Altium</w:t>
-      </w:r>
-      <w:proofErr w:type="spellEnd"/>
-      <w:r>
-        <w:t xml:space="preserve"> Designer Student Edition. Program pozwala na zaawansowane tworzenie schematów, płyt PCB oraz dokumentacji projektów. W prosty sposób można także zwizualizować płytę w edytorze PCB, jak pokazano na Rys. XXX</w:t>
+        <w:t>Płytka została zaprojektowana w programie Altium Designer Student Edition. Program pozwala na zaawansowane tworzenie schematów, płyt PCB oraz dokumentacji projektów. W prosty sposób można także zwizualizować płytę w edytorze PCB, jak pokazano na Rys. XXX</w:t>
       </w:r>
     </w:p>
     <w:p>
@@ -2889,31 +2786,7 @@
       </w:pPr>
       <w:bookmarkStart w:id="14" w:name="_Toc410252611"/>
       <w:r>
-        <w:t xml:space="preserve">Na płytce znajduje się także drugi </w:t>
-      </w:r>
-      <w:proofErr w:type="spellStart"/>
-      <w:r>
-        <w:t>mikokontroler</w:t>
-      </w:r>
-      <w:proofErr w:type="spellEnd"/>
-      <w:r>
-        <w:t xml:space="preserve">, oraz dwa </w:t>
-      </w:r>
-      <w:proofErr w:type="spellStart"/>
-      <w:r>
-        <w:t>transceivery</w:t>
-      </w:r>
-      <w:proofErr w:type="spellEnd"/>
-      <w:r>
-        <w:t xml:space="preserve"> magistrali FDCAN do komunikacji z zewnętrznymi </w:t>
-      </w:r>
-      <w:proofErr w:type="spellStart"/>
-      <w:r>
-        <w:t>modulami</w:t>
-      </w:r>
-      <w:proofErr w:type="spellEnd"/>
-      <w:r>
-        <w:t xml:space="preserve">, oraz moduł komunikacyjny, jednak ta część płytki PCB nie należy do zakresu tego projektu. </w:t>
+        <w:t xml:space="preserve">Na płytce znajduje się także drugi mikokontroler, oraz dwa transceivery magistrali FDCAN do komunikacji z zewnętrznymi modulami, oraz moduł komunikacyjny, jednak ta część płytki PCB nie należy do zakresu tego projektu. </w:t>
       </w:r>
     </w:p>
     <w:p>
@@ -7608,6 +7481,7 @@
     <w:lsdException w:name="HTML Sample" w:semiHidden="1" w:unhideWhenUsed="1"/>
     <w:lsdException w:name="HTML Typewriter" w:semiHidden="1" w:unhideWhenUsed="1"/>
     <w:lsdException w:name="HTML Variable" w:semiHidden="1" w:unhideWhenUsed="1"/>
+    <w:lsdException w:name="Normal Table" w:semiHidden="1" w:unhideWhenUsed="1"/>
     <w:lsdException w:name="annotation subject" w:semiHidden="1" w:unhideWhenUsed="1"/>
     <w:lsdException w:name="No List" w:semiHidden="1" w:unhideWhenUsed="1"/>
     <w:lsdException w:name="Outline List 1" w:semiHidden="1" w:unhideWhenUsed="1"/>
@@ -7650,8 +7524,11 @@
     <w:lsdException w:name="Table Contemporary" w:semiHidden="1" w:unhideWhenUsed="1"/>
     <w:lsdException w:name="Table Elegant" w:semiHidden="1" w:unhideWhenUsed="1"/>
     <w:lsdException w:name="Table Professional" w:semiHidden="1" w:unhideWhenUsed="1"/>
+    <w:lsdException w:name="Table Subtle 1" w:semiHidden="1" w:unhideWhenUsed="1"/>
     <w:lsdException w:name="Table Subtle 2" w:semiHidden="1" w:unhideWhenUsed="1"/>
     <w:lsdException w:name="Table Web 1" w:semiHidden="1" w:unhideWhenUsed="1"/>
+    <w:lsdException w:name="Table Web 2" w:semiHidden="1" w:unhideWhenUsed="1"/>
+    <w:lsdException w:name="Table Web 3" w:semiHidden="1" w:unhideWhenUsed="1"/>
     <w:lsdException w:name="Balloon Text" w:semiHidden="1" w:unhideWhenUsed="1"/>
     <w:lsdException w:name="Table Grid" w:uiPriority="59"/>
     <w:lsdException w:name="Table Theme" w:semiHidden="1" w:unhideWhenUsed="1"/>
@@ -8093,6 +7970,7 @@
   <w:style w:type="character" w:default="1" w:styleId="Domylnaczcionkaakapitu">
     <w:name w:val="Default Paragraph Font"/>
     <w:uiPriority w:val="1"/>
+    <w:semiHidden/>
     <w:unhideWhenUsed/>
   </w:style>
   <w:style w:type="table" w:default="1" w:styleId="Standardowy">
@@ -8911,25 +8789,25 @@
 </file>
 
 <file path=customXml/item1.xml><?xml version="1.0" encoding="utf-8"?>
+<writefull-cache xmlns="urn:writefull-cache:Suggestions">{"suggestions":{},"typeOfAccount":"freemium"}</writefull-cache>
+</file>
+
+<file path=customXml/item2.xml><?xml version="1.0" encoding="utf-8"?>
 <b:Sources xmlns:b="http://schemas.openxmlformats.org/officeDocument/2006/bibliography" xmlns="http://schemas.openxmlformats.org/officeDocument/2006/bibliography" SelectedStyle="\APASixthEditionOfficeOnline.xsl" StyleName="APA" Version="6"/>
 </file>
 
-<file path=customXml/item2.xml><?xml version="1.0" encoding="utf-8"?>
-<writefull-cache xmlns="urn:writefull-cache:Suggestions">{"suggestions":{},"typeOfAccount":"freemium"}</writefull-cache>
+<file path=customXml/itemProps1.xml><?xml version="1.0" encoding="utf-8"?>
+<ds:datastoreItem xmlns:ds="http://schemas.openxmlformats.org/officeDocument/2006/customXml" ds:itemID="{2CC3CB3C-3473-4EAE-990D-997E48BD2137}">
+  <ds:schemaRefs>
+    <ds:schemaRef ds:uri="urn:writefull-cache:Suggestions"/>
+  </ds:schemaRefs>
+</ds:datastoreItem>
 </file>
 
-<file path=customXml/itemProps1.xml><?xml version="1.0" encoding="utf-8"?>
+<file path=customXml/itemProps2.xml><?xml version="1.0" encoding="utf-8"?>
 <ds:datastoreItem xmlns:ds="http://schemas.openxmlformats.org/officeDocument/2006/customXml" ds:itemID="{5CB9FFF5-5EE3-4EDC-992A-4ABF3B4486F0}">
   <ds:schemaRefs>
     <ds:schemaRef ds:uri="http://schemas.openxmlformats.org/officeDocument/2006/bibliography"/>
   </ds:schemaRefs>
 </ds:datastoreItem>
-</file>
-
-<file path=customXml/itemProps2.xml><?xml version="1.0" encoding="utf-8"?>
-<ds:datastoreItem xmlns:ds="http://schemas.openxmlformats.org/officeDocument/2006/customXml" ds:itemID="{2CC3CB3C-3473-4EAE-990D-997E48BD2137}">
-  <ds:schemaRefs>
-    <ds:schemaRef ds:uri="urn:writefull-cache:Suggestions"/>
-  </ds:schemaRefs>
-</ds:datastoreItem>
 </file>